--- a/Document/易事装中间层接口定义.docx
+++ b/Document/易事装中间层接口定义.docx
@@ -143,8 +143,6 @@
           <w:lang w:val="en-US" w:eastAsia="zh-CN" w:bidi="ar-SA"/>
         </w:rPr>
       </w:pPr>
-      <w:bookmarkStart w:id="118" w:name="_GoBack"/>
-      <w:bookmarkEnd w:id="118"/>
       <w:r>
         <w:fldChar w:fldCharType="begin"/>
       </w:r>
@@ -17904,6 +17902,351 @@
     <w:p>
       <w:pPr>
         <w:pStyle w:val="21"/>
+        <w:ind w:firstLine="480" w:firstLineChars="200"/>
+        <w:rPr>
+          <w:rFonts w:hint="eastAsia"/>
+        </w:rPr>
+      </w:pPr>
+      <w:r>
+        <w:rPr>
+          <w:rFonts w:hint="eastAsia"/>
+        </w:rPr>
+        <w:t>}</w:t>
+      </w:r>
+    </w:p>
+    <w:p>
+      <w:pPr>
+        <w:pStyle w:val="21"/>
+        <w:ind w:firstLine="480" w:firstLineChars="200"/>
+        <w:rPr>
+          <w:rFonts w:hint="eastAsia"/>
+        </w:rPr>
+      </w:pPr>
+    </w:p>
+    <w:p>
+      <w:pPr>
+        <w:pStyle w:val="3"/>
+      </w:pPr>
+      <w:r>
+        <w:rPr>
+          <w:rFonts w:hint="eastAsia"/>
+        </w:rPr>
+        <w:t>数据权限表</w:t>
+      </w:r>
+    </w:p>
+    <w:p>
+      <w:pPr>
+        <w:pStyle w:val="21"/>
+        <w:rPr>
+          <w:rFonts w:hint="eastAsia"/>
+        </w:rPr>
+      </w:pPr>
+      <w:r>
+        <w:rPr>
+          <w:rFonts w:hint="eastAsia"/>
+        </w:rPr>
+        <w:t xml:space="preserve">     /// &lt;summary&gt;</w:t>
+      </w:r>
+    </w:p>
+    <w:p>
+      <w:pPr>
+        <w:pStyle w:val="21"/>
+        <w:rPr>
+          <w:rFonts w:hint="eastAsia"/>
+        </w:rPr>
+      </w:pPr>
+      <w:r>
+        <w:rPr>
+          <w:rFonts w:hint="eastAsia"/>
+        </w:rPr>
+        <w:t xml:space="preserve">    /// 数据权限,系统用户登陆系统后所能查看或者操作的部门数据权限。</w:t>
+      </w:r>
+    </w:p>
+    <w:p>
+      <w:pPr>
+        <w:pStyle w:val="21"/>
+        <w:rPr>
+          <w:rFonts w:hint="eastAsia"/>
+        </w:rPr>
+      </w:pPr>
+      <w:r>
+        <w:rPr>
+          <w:rFonts w:hint="eastAsia"/>
+        </w:rPr>
+        <w:t xml:space="preserve">    /// &lt;/summary&gt;</w:t>
+      </w:r>
+    </w:p>
+    <w:p>
+      <w:pPr>
+        <w:pStyle w:val="21"/>
+        <w:rPr>
+          <w:rFonts w:hint="eastAsia"/>
+        </w:rPr>
+      </w:pPr>
+      <w:r>
+        <w:rPr>
+          <w:rFonts w:hint="eastAsia"/>
+        </w:rPr>
+        <w:t xml:space="preserve">    public class EmpData : TbBase</w:t>
+      </w:r>
+    </w:p>
+    <w:p>
+      <w:pPr>
+        <w:pStyle w:val="21"/>
+        <w:rPr>
+          <w:rFonts w:hint="eastAsia"/>
+        </w:rPr>
+      </w:pPr>
+      <w:r>
+        <w:rPr>
+          <w:rFonts w:hint="eastAsia"/>
+        </w:rPr>
+        <w:t xml:space="preserve">    {</w:t>
+      </w:r>
+    </w:p>
+    <w:p>
+      <w:pPr>
+        <w:pStyle w:val="21"/>
+        <w:rPr>
+          <w:rFonts w:hint="eastAsia"/>
+        </w:rPr>
+      </w:pPr>
+      <w:r>
+        <w:rPr>
+          <w:rFonts w:hint="eastAsia"/>
+        </w:rPr>
+        <w:t xml:space="preserve">        /// &lt;summary&gt;</w:t>
+      </w:r>
+    </w:p>
+    <w:p>
+      <w:pPr>
+        <w:pStyle w:val="21"/>
+        <w:rPr>
+          <w:rFonts w:hint="eastAsia"/>
+        </w:rPr>
+      </w:pPr>
+      <w:r>
+        <w:rPr>
+          <w:rFonts w:hint="eastAsia"/>
+        </w:rPr>
+        <w:t xml:space="preserve">        /// 角色标记,=0 RoleID为Employee.Id，=1 RoleID为Department.Id，=2 RoleID为Position.Id</w:t>
+      </w:r>
+    </w:p>
+    <w:p>
+      <w:pPr>
+        <w:pStyle w:val="21"/>
+        <w:rPr>
+          <w:rFonts w:hint="eastAsia"/>
+        </w:rPr>
+      </w:pPr>
+      <w:r>
+        <w:rPr>
+          <w:rFonts w:hint="eastAsia"/>
+        </w:rPr>
+        <w:t xml:space="preserve">        /// &lt;/summary&gt;</w:t>
+      </w:r>
+    </w:p>
+    <w:p>
+      <w:pPr>
+        <w:pStyle w:val="21"/>
+        <w:rPr>
+          <w:rFonts w:hint="eastAsia"/>
+        </w:rPr>
+      </w:pPr>
+      <w:r>
+        <w:rPr>
+          <w:rFonts w:hint="eastAsia"/>
+        </w:rPr>
+        <w:t xml:space="preserve">        public virtual string RoleFlag { get; set; }</w:t>
+      </w:r>
+    </w:p>
+    <w:p>
+      <w:pPr>
+        <w:pStyle w:val="21"/>
+        <w:rPr>
+          <w:rFonts w:hint="eastAsia"/>
+        </w:rPr>
+      </w:pPr>
+      <w:r>
+        <w:rPr>
+          <w:rFonts w:hint="eastAsia"/>
+        </w:rPr>
+        <w:t xml:space="preserve">        /// &lt;summary&gt;</w:t>
+      </w:r>
+    </w:p>
+    <w:p>
+      <w:pPr>
+        <w:pStyle w:val="21"/>
+        <w:rPr>
+          <w:rFonts w:hint="eastAsia"/>
+        </w:rPr>
+      </w:pPr>
+      <w:r>
+        <w:rPr>
+          <w:rFonts w:hint="eastAsia"/>
+        </w:rPr>
+        <w:t xml:space="preserve">        /// 角色ID</w:t>
+      </w:r>
+    </w:p>
+    <w:p>
+      <w:pPr>
+        <w:pStyle w:val="21"/>
+        <w:rPr>
+          <w:rFonts w:hint="eastAsia"/>
+        </w:rPr>
+      </w:pPr>
+      <w:r>
+        <w:rPr>
+          <w:rFonts w:hint="eastAsia"/>
+        </w:rPr>
+        <w:t xml:space="preserve">        /// &lt;/summary&gt;</w:t>
+      </w:r>
+    </w:p>
+    <w:p>
+      <w:pPr>
+        <w:pStyle w:val="21"/>
+        <w:rPr>
+          <w:rFonts w:hint="eastAsia"/>
+        </w:rPr>
+      </w:pPr>
+      <w:r>
+        <w:rPr>
+          <w:rFonts w:hint="eastAsia"/>
+        </w:rPr>
+        <w:t xml:space="preserve">        public virtual Guid RoleId { get; set; }</w:t>
+      </w:r>
+    </w:p>
+    <w:p>
+      <w:pPr>
+        <w:pStyle w:val="21"/>
+        <w:rPr>
+          <w:rFonts w:hint="eastAsia"/>
+        </w:rPr>
+      </w:pPr>
+    </w:p>
+    <w:p>
+      <w:pPr>
+        <w:pStyle w:val="21"/>
+        <w:rPr>
+          <w:rFonts w:hint="eastAsia"/>
+        </w:rPr>
+      </w:pPr>
+      <w:r>
+        <w:rPr>
+          <w:rFonts w:hint="eastAsia"/>
+        </w:rPr>
+        <w:t xml:space="preserve">        /// &lt;summary&gt;</w:t>
+      </w:r>
+    </w:p>
+    <w:p>
+      <w:pPr>
+        <w:pStyle w:val="21"/>
+        <w:rPr>
+          <w:rFonts w:hint="eastAsia"/>
+        </w:rPr>
+      </w:pPr>
+      <w:r>
+        <w:rPr>
+          <w:rFonts w:hint="eastAsia"/>
+        </w:rPr>
+        <w:t xml:space="preserve">        /// 绑定部门</w:t>
+      </w:r>
+    </w:p>
+    <w:p>
+      <w:pPr>
+        <w:pStyle w:val="21"/>
+        <w:rPr>
+          <w:rFonts w:hint="eastAsia"/>
+        </w:rPr>
+      </w:pPr>
+      <w:r>
+        <w:rPr>
+          <w:rFonts w:hint="eastAsia"/>
+        </w:rPr>
+        <w:t xml:space="preserve">        /// &lt;/summary&gt;</w:t>
+      </w:r>
+    </w:p>
+    <w:p>
+      <w:pPr>
+        <w:pStyle w:val="21"/>
+        <w:rPr>
+          <w:rFonts w:hint="eastAsia"/>
+        </w:rPr>
+      </w:pPr>
+      <w:r>
+        <w:rPr>
+          <w:rFonts w:hint="eastAsia"/>
+        </w:rPr>
+        <w:t xml:space="preserve">        public virtual Department Dept { get; set; }</w:t>
+      </w:r>
+    </w:p>
+    <w:p>
+      <w:pPr>
+        <w:pStyle w:val="21"/>
+        <w:rPr>
+          <w:rFonts w:hint="eastAsia"/>
+        </w:rPr>
+      </w:pPr>
+    </w:p>
+    <w:p>
+      <w:pPr>
+        <w:pStyle w:val="21"/>
+        <w:rPr>
+          <w:rFonts w:hint="eastAsia"/>
+        </w:rPr>
+      </w:pPr>
+      <w:r>
+        <w:rPr>
+          <w:rFonts w:hint="eastAsia"/>
+        </w:rPr>
+        <w:t xml:space="preserve">        /// &lt;summary&gt;</w:t>
+      </w:r>
+    </w:p>
+    <w:p>
+      <w:pPr>
+        <w:pStyle w:val="21"/>
+        <w:rPr>
+          <w:rFonts w:hint="eastAsia"/>
+        </w:rPr>
+      </w:pPr>
+      <w:r>
+        <w:rPr>
+          <w:rFonts w:hint="eastAsia"/>
+        </w:rPr>
+        <w:t xml:space="preserve">        /// 是否仅仅查看本身数据</w:t>
+      </w:r>
+    </w:p>
+    <w:p>
+      <w:pPr>
+        <w:pStyle w:val="21"/>
+        <w:rPr>
+          <w:rFonts w:hint="eastAsia"/>
+        </w:rPr>
+      </w:pPr>
+      <w:r>
+        <w:rPr>
+          <w:rFonts w:hint="eastAsia"/>
+        </w:rPr>
+        <w:t xml:space="preserve">        /// &lt;/summary&gt;</w:t>
+      </w:r>
+    </w:p>
+    <w:p>
+      <w:pPr>
+        <w:pStyle w:val="21"/>
+        <w:rPr>
+          <w:rFonts w:hint="eastAsia"/>
+        </w:rPr>
+      </w:pPr>
+      <w:r>
+        <w:rPr>
+          <w:rFonts w:hint="eastAsia"/>
+        </w:rPr>
+        <w:t xml:space="preserve">        public virtual string IfSelf { get; set; }</w:t>
+      </w:r>
+    </w:p>
+    <w:p>
+      <w:pPr>
+        <w:pStyle w:val="21"/>
         <w:rPr>
           <w:rFonts w:hint="eastAsia"/>
         </w:rPr>
@@ -24271,6 +24614,12 @@
           <w:lang w:val="en-US" w:eastAsia="zh-CN"/>
         </w:rPr>
         <w:tab/>
+      </w:r>
+      <w:r>
+        <w:rPr>
+          <w:rFonts w:hint="eastAsia"/>
+          <w:lang w:val="en-US" w:eastAsia="zh-CN"/>
+        </w:rPr>
         <w:t>无</w:t>
       </w:r>
     </w:p>
@@ -24404,6 +24753,12 @@
           <w:lang w:val="en-US" w:eastAsia="zh-CN"/>
         </w:rPr>
         <w:tab/>
+      </w:r>
+      <w:r>
+        <w:rPr>
+          <w:rFonts w:hint="eastAsia"/>
+          <w:lang w:val="en-US" w:eastAsia="zh-CN"/>
+        </w:rPr>
         <w:t>无</w:t>
       </w:r>
     </w:p>
@@ -26067,7 +26422,6 @@
           <w:lang w:val="en-US" w:eastAsia="zh-CN"/>
         </w:rPr>
         <w:tab/>
-        <w:t/>
       </w:r>
       <w:r>
         <w:rPr>
@@ -26075,7 +26429,6 @@
           <w:lang w:val="en-US" w:eastAsia="zh-CN"/>
         </w:rPr>
         <w:tab/>
-        <w:t/>
       </w:r>
       <w:r>
         <w:rPr>
@@ -26083,7 +26436,6 @@
           <w:lang w:val="en-US" w:eastAsia="zh-CN"/>
         </w:rPr>
         <w:tab/>
-        <w:t/>
       </w:r>
       <w:r>
         <w:rPr>
@@ -26091,7 +26443,6 @@
           <w:lang w:val="en-US" w:eastAsia="zh-CN"/>
         </w:rPr>
         <w:tab/>
-        <w:t/>
       </w:r>
       <w:r>
         <w:rPr>
@@ -26099,7 +26450,6 @@
           <w:lang w:val="en-US" w:eastAsia="zh-CN"/>
         </w:rPr>
         <w:tab/>
-        <w:t/>
       </w:r>
       <w:r>
         <w:rPr>
@@ -26107,6 +26457,12 @@
           <w:lang w:val="en-US" w:eastAsia="zh-CN"/>
         </w:rPr>
         <w:tab/>
+      </w:r>
+      <w:r>
+        <w:rPr>
+          <w:rFonts w:hint="eastAsia"/>
+          <w:lang w:val="en-US" w:eastAsia="zh-CN"/>
+        </w:rPr>
         <w:t>角色标签，=0 RoleID 为Employee.Id，=1 RoleID为Department.Id，=2 RoleID为Position.Id</w:t>
       </w:r>
     </w:p>
@@ -26124,6 +26480,12 @@
           <w:lang w:val="en-US" w:eastAsia="zh-CN"/>
         </w:rPr>
         <w:tab/>
+      </w:r>
+      <w:r>
+        <w:rPr>
+          <w:rFonts w:hint="eastAsia"/>
+          <w:lang w:val="en-US" w:eastAsia="zh-CN"/>
+        </w:rPr>
         <w:t>roleId</w:t>
       </w:r>
       <w:r>
@@ -26132,7 +26494,6 @@
           <w:lang w:val="en-US" w:eastAsia="zh-CN"/>
         </w:rPr>
         <w:tab/>
-        <w:t/>
       </w:r>
       <w:r>
         <w:rPr>
@@ -26140,7 +26501,6 @@
           <w:lang w:val="en-US" w:eastAsia="zh-CN"/>
         </w:rPr>
         <w:tab/>
-        <w:t/>
       </w:r>
       <w:r>
         <w:rPr>
@@ -26148,7 +26508,6 @@
           <w:lang w:val="en-US" w:eastAsia="zh-CN"/>
         </w:rPr>
         <w:tab/>
-        <w:t/>
       </w:r>
       <w:r>
         <w:rPr>
@@ -26156,7 +26515,6 @@
           <w:lang w:val="en-US" w:eastAsia="zh-CN"/>
         </w:rPr>
         <w:tab/>
-        <w:t/>
       </w:r>
       <w:r>
         <w:rPr>
@@ -26164,7 +26522,6 @@
           <w:lang w:val="en-US" w:eastAsia="zh-CN"/>
         </w:rPr>
         <w:tab/>
-        <w:t/>
       </w:r>
       <w:r>
         <w:rPr>
@@ -26172,6 +26529,12 @@
           <w:lang w:val="en-US" w:eastAsia="zh-CN"/>
         </w:rPr>
         <w:tab/>
+      </w:r>
+      <w:r>
+        <w:rPr>
+          <w:rFonts w:hint="eastAsia"/>
+          <w:lang w:val="en-US" w:eastAsia="zh-CN"/>
+        </w:rPr>
         <w:t>角色ID</w:t>
       </w:r>
     </w:p>
@@ -26189,6 +26552,12 @@
           <w:lang w:val="en-US" w:eastAsia="zh-CN"/>
         </w:rPr>
         <w:tab/>
+      </w:r>
+      <w:r>
+        <w:rPr>
+          <w:rFonts w:hint="eastAsia"/>
+          <w:lang w:val="en-US" w:eastAsia="zh-CN"/>
+        </w:rPr>
         <w:t>modId</w:t>
       </w:r>
       <w:r>
@@ -26197,7 +26566,6 @@
           <w:lang w:val="en-US" w:eastAsia="zh-CN"/>
         </w:rPr>
         <w:tab/>
-        <w:t/>
       </w:r>
       <w:r>
         <w:rPr>
@@ -26205,7 +26573,6 @@
           <w:lang w:val="en-US" w:eastAsia="zh-CN"/>
         </w:rPr>
         <w:tab/>
-        <w:t/>
       </w:r>
       <w:r>
         <w:rPr>
@@ -26213,7 +26580,6 @@
           <w:lang w:val="en-US" w:eastAsia="zh-CN"/>
         </w:rPr>
         <w:tab/>
-        <w:t/>
       </w:r>
       <w:r>
         <w:rPr>
@@ -26221,7 +26587,6 @@
           <w:lang w:val="en-US" w:eastAsia="zh-CN"/>
         </w:rPr>
         <w:tab/>
-        <w:t/>
       </w:r>
       <w:r>
         <w:rPr>
@@ -26229,7 +26594,6 @@
           <w:lang w:val="en-US" w:eastAsia="zh-CN"/>
         </w:rPr>
         <w:tab/>
-        <w:t/>
       </w:r>
       <w:r>
         <w:rPr>
@@ -26237,6 +26601,12 @@
           <w:lang w:val="en-US" w:eastAsia="zh-CN"/>
         </w:rPr>
         <w:tab/>
+      </w:r>
+      <w:r>
+        <w:rPr>
+          <w:rFonts w:hint="eastAsia"/>
+          <w:lang w:val="en-US" w:eastAsia="zh-CN"/>
+        </w:rPr>
         <w:t>模块ID</w:t>
       </w:r>
     </w:p>
@@ -27699,7 +28069,1122 @@
       </w:r>
     </w:p>
     <w:p>
-      <w:pPr/>
+      <w:pPr>
+        <w:rPr>
+          <w:rFonts w:hint="eastAsia"/>
+        </w:rPr>
+      </w:pPr>
+      <w:r>
+        <w:tab/>
+      </w:r>
+      <w:r>
+        <w:rPr>
+          <w:rFonts w:hint="eastAsia"/>
+        </w:rPr>
+        <w:t>分页数</w:t>
+      </w:r>
+    </w:p>
+    <w:p>
+      <w:pPr>
+        <w:rPr>
+          <w:rFonts w:hint="eastAsia"/>
+        </w:rPr>
+      </w:pPr>
+    </w:p>
+    <w:p>
+      <w:pPr>
+        <w:pStyle w:val="3"/>
+      </w:pPr>
+      <w:r>
+        <w:rPr>
+          <w:rFonts w:hint="eastAsia"/>
+        </w:rPr>
+        <w:t>添加</w:t>
+      </w:r>
+      <w:r>
+        <w:rPr>
+          <w:rFonts w:hint="eastAsia"/>
+          <w:lang w:eastAsia="zh-CN"/>
+        </w:rPr>
+        <w:t>数据权限表</w:t>
+      </w:r>
+    </w:p>
+    <w:p>
+      <w:pPr>
+        <w:pStyle w:val="29"/>
+      </w:pPr>
+      <w:r>
+        <w:rPr>
+          <w:rFonts w:hint="eastAsia"/>
+        </w:rPr>
+        <w:t>接口：</w:t>
+      </w:r>
+    </w:p>
+    <w:p>
+      <w:pPr>
+        <w:pStyle w:val="29"/>
+      </w:pPr>
+      <w:r>
+        <w:tab/>
+      </w:r>
+      <w:r>
+        <w:rPr>
+          <w:rFonts w:hint="eastAsia"/>
+          <w:lang w:eastAsia="zh-CN"/>
+        </w:rPr>
+        <w:t>EmpData</w:t>
+      </w:r>
+      <w:r>
+        <w:rPr>
+          <w:rFonts w:hint="eastAsia"/>
+        </w:rPr>
+        <w:t>/Add</w:t>
+      </w:r>
+      <w:r>
+        <w:rPr>
+          <w:rFonts w:hint="eastAsia"/>
+        </w:rPr>
+        <w:br w:type="textWrapping"/>
+      </w:r>
+      <w:r>
+        <w:rPr>
+          <w:rFonts w:hint="eastAsia"/>
+        </w:rPr>
+        <w:br w:type="textWrapping"/>
+      </w:r>
+      <w:r>
+        <w:rPr>
+          <w:rFonts w:hint="eastAsia"/>
+        </w:rPr>
+        <w:t>参数：</w:t>
+      </w:r>
+    </w:p>
+    <w:p>
+      <w:pPr>
+        <w:pStyle w:val="29"/>
+      </w:pPr>
+      <w:r>
+        <w:rPr>
+          <w:rFonts w:hint="eastAsia"/>
+        </w:rPr>
+        <w:tab/>
+      </w:r>
+      <w:r>
+        <w:rPr>
+          <w:rFonts w:hint="eastAsia"/>
+          <w:lang w:eastAsia="zh-CN"/>
+        </w:rPr>
+        <w:t>EmpData</w:t>
+      </w:r>
+      <w:r>
+        <w:rPr>
+          <w:rFonts w:hint="eastAsia"/>
+        </w:rPr>
+        <w:t>类结构</w:t>
+      </w:r>
+    </w:p>
+    <w:p>
+      <w:pPr>
+        <w:pStyle w:val="29"/>
+      </w:pPr>
+      <w:r>
+        <w:rPr>
+          <w:rFonts w:hint="eastAsia"/>
+        </w:rPr>
+        <w:t>返回：</w:t>
+      </w:r>
+    </w:p>
+    <w:p>
+      <w:pPr>
+        <w:pStyle w:val="29"/>
+      </w:pPr>
+      <w:r>
+        <w:tab/>
+      </w:r>
+      <w:r>
+        <w:t>"</w:t>
+      </w:r>
+      <w:r>
+        <w:rPr>
+          <w:rFonts w:hint="eastAsia"/>
+        </w:rPr>
+        <w:t>478FF722-746B-4CDD-B91E-574B9B2265C7</w:t>
+      </w:r>
+      <w:r>
+        <w:t>"</w:t>
+      </w:r>
+      <w:r>
+        <w:rPr>
+          <w:rFonts w:hint="eastAsia"/>
+        </w:rPr>
+        <w:tab/>
+      </w:r>
+      <w:r>
+        <w:rPr>
+          <w:rFonts w:hint="eastAsia"/>
+        </w:rPr>
+        <w:tab/>
+      </w:r>
+      <w:r>
+        <w:rPr>
+          <w:rFonts w:hint="eastAsia"/>
+        </w:rPr>
+        <w:t>保存后的ID</w:t>
+      </w:r>
+    </w:p>
+    <w:p>
+      <w:pPr>
+        <w:pStyle w:val="3"/>
+      </w:pPr>
+      <w:r>
+        <w:rPr>
+          <w:rFonts w:hint="eastAsia"/>
+        </w:rPr>
+        <w:t>修改</w:t>
+      </w:r>
+      <w:r>
+        <w:rPr>
+          <w:rFonts w:hint="eastAsia"/>
+          <w:lang w:eastAsia="zh-CN"/>
+        </w:rPr>
+        <w:t>数据权限表</w:t>
+      </w:r>
+    </w:p>
+    <w:p>
+      <w:pPr>
+        <w:pStyle w:val="29"/>
+      </w:pPr>
+      <w:r>
+        <w:rPr>
+          <w:rFonts w:hint="eastAsia"/>
+        </w:rPr>
+        <w:t>接口：</w:t>
+      </w:r>
+    </w:p>
+    <w:p>
+      <w:pPr>
+        <w:pStyle w:val="29"/>
+      </w:pPr>
+      <w:r>
+        <w:tab/>
+      </w:r>
+      <w:r>
+        <w:rPr>
+          <w:rFonts w:hint="eastAsia"/>
+          <w:lang w:eastAsia="zh-CN"/>
+        </w:rPr>
+        <w:t>EmpData</w:t>
+      </w:r>
+      <w:r>
+        <w:rPr>
+          <w:rFonts w:hint="eastAsia"/>
+        </w:rPr>
+        <w:t>/Update</w:t>
+      </w:r>
+      <w:r>
+        <w:rPr>
+          <w:rFonts w:hint="eastAsia"/>
+        </w:rPr>
+        <w:br w:type="textWrapping"/>
+      </w:r>
+      <w:r>
+        <w:rPr>
+          <w:rFonts w:hint="eastAsia"/>
+        </w:rPr>
+        <w:br w:type="textWrapping"/>
+      </w:r>
+      <w:r>
+        <w:rPr>
+          <w:rFonts w:hint="eastAsia"/>
+        </w:rPr>
+        <w:t>参数：</w:t>
+      </w:r>
+    </w:p>
+    <w:p>
+      <w:pPr>
+        <w:pStyle w:val="29"/>
+      </w:pPr>
+      <w:r>
+        <w:rPr>
+          <w:rFonts w:hint="eastAsia"/>
+        </w:rPr>
+        <w:tab/>
+      </w:r>
+      <w:r>
+        <w:rPr>
+          <w:rFonts w:hint="eastAsia"/>
+          <w:lang w:eastAsia="zh-CN"/>
+        </w:rPr>
+        <w:t>EmpData</w:t>
+      </w:r>
+      <w:r>
+        <w:rPr>
+          <w:rFonts w:hint="eastAsia"/>
+        </w:rPr>
+        <w:t>类结构</w:t>
+      </w:r>
+    </w:p>
+    <w:p>
+      <w:pPr>
+        <w:pStyle w:val="29"/>
+      </w:pPr>
+      <w:r>
+        <w:rPr>
+          <w:rFonts w:hint="eastAsia"/>
+        </w:rPr>
+        <w:t>返回：</w:t>
+      </w:r>
+    </w:p>
+    <w:p>
+      <w:pPr>
+        <w:pStyle w:val="29"/>
+      </w:pPr>
+      <w:r>
+        <w:tab/>
+      </w:r>
+      <w:r>
+        <w:rPr>
+          <w:rFonts w:hint="eastAsia"/>
+        </w:rPr>
+        <w:t>true</w:t>
+      </w:r>
+      <w:r>
+        <w:rPr>
+          <w:rFonts w:hint="eastAsia"/>
+        </w:rPr>
+        <w:tab/>
+      </w:r>
+      <w:r>
+        <w:rPr>
+          <w:rFonts w:hint="eastAsia"/>
+        </w:rPr>
+        <w:tab/>
+      </w:r>
+      <w:r>
+        <w:rPr>
+          <w:rFonts w:hint="eastAsia"/>
+        </w:rPr>
+        <w:tab/>
+      </w:r>
+      <w:r>
+        <w:rPr>
+          <w:rFonts w:hint="eastAsia"/>
+        </w:rPr>
+        <w:tab/>
+      </w:r>
+      <w:r>
+        <w:rPr>
+          <w:rFonts w:hint="eastAsia"/>
+        </w:rPr>
+        <w:tab/>
+      </w:r>
+      <w:r>
+        <w:rPr>
+          <w:rFonts w:hint="eastAsia"/>
+        </w:rPr>
+        <w:tab/>
+      </w:r>
+      <w:r>
+        <w:rPr>
+          <w:rFonts w:hint="eastAsia"/>
+        </w:rPr>
+        <w:t>保存成功</w:t>
+      </w:r>
+    </w:p>
+    <w:p>
+      <w:pPr>
+        <w:pStyle w:val="29"/>
+      </w:pPr>
+    </w:p>
+    <w:p>
+      <w:pPr>
+        <w:pStyle w:val="3"/>
+      </w:pPr>
+      <w:r>
+        <w:rPr>
+          <w:rFonts w:hint="eastAsia"/>
+        </w:rPr>
+        <w:t>删除</w:t>
+      </w:r>
+      <w:r>
+        <w:rPr>
+          <w:rFonts w:hint="eastAsia"/>
+          <w:lang w:eastAsia="zh-CN"/>
+        </w:rPr>
+        <w:t>数据权限表</w:t>
+      </w:r>
+    </w:p>
+    <w:p>
+      <w:pPr>
+        <w:pStyle w:val="29"/>
+      </w:pPr>
+      <w:r>
+        <w:rPr>
+          <w:rFonts w:hint="eastAsia"/>
+        </w:rPr>
+        <w:t>接口：</w:t>
+      </w:r>
+    </w:p>
+    <w:p>
+      <w:pPr>
+        <w:pStyle w:val="29"/>
+      </w:pPr>
+      <w:r>
+        <w:tab/>
+      </w:r>
+      <w:r>
+        <w:rPr>
+          <w:rFonts w:hint="eastAsia"/>
+          <w:lang w:eastAsia="zh-CN"/>
+        </w:rPr>
+        <w:t>EmpData</w:t>
+      </w:r>
+      <w:r>
+        <w:rPr>
+          <w:rFonts w:hint="eastAsia"/>
+        </w:rPr>
+        <w:t>/Del</w:t>
+      </w:r>
+      <w:r>
+        <w:rPr>
+          <w:rFonts w:hint="eastAsia"/>
+        </w:rPr>
+        <w:br w:type="textWrapping"/>
+      </w:r>
+      <w:r>
+        <w:rPr>
+          <w:rFonts w:hint="eastAsia"/>
+        </w:rPr>
+        <w:br w:type="textWrapping"/>
+      </w:r>
+      <w:r>
+        <w:rPr>
+          <w:rFonts w:hint="eastAsia"/>
+        </w:rPr>
+        <w:t>参数：</w:t>
+      </w:r>
+    </w:p>
+    <w:p>
+      <w:pPr>
+        <w:pStyle w:val="29"/>
+      </w:pPr>
+      <w:r>
+        <w:rPr>
+          <w:rFonts w:hint="eastAsia"/>
+        </w:rPr>
+        <w:tab/>
+      </w:r>
+      <w:r>
+        <w:rPr>
+          <w:rFonts w:hint="eastAsia"/>
+          <w:lang w:eastAsia="zh-CN"/>
+        </w:rPr>
+        <w:t>EmpData</w:t>
+      </w:r>
+      <w:r>
+        <w:rPr>
+          <w:rFonts w:hint="eastAsia"/>
+        </w:rPr>
+        <w:t>类结构</w:t>
+      </w:r>
+    </w:p>
+    <w:p>
+      <w:pPr>
+        <w:pStyle w:val="29"/>
+      </w:pPr>
+      <w:r>
+        <w:rPr>
+          <w:rFonts w:hint="eastAsia"/>
+        </w:rPr>
+        <w:t>返回：</w:t>
+      </w:r>
+    </w:p>
+    <w:p>
+      <w:pPr>
+        <w:pStyle w:val="29"/>
+      </w:pPr>
+      <w:r>
+        <w:tab/>
+      </w:r>
+      <w:r>
+        <w:rPr>
+          <w:rFonts w:hint="eastAsia"/>
+        </w:rPr>
+        <w:t>true</w:t>
+      </w:r>
+      <w:r>
+        <w:rPr>
+          <w:rFonts w:hint="eastAsia"/>
+        </w:rPr>
+        <w:tab/>
+      </w:r>
+      <w:r>
+        <w:rPr>
+          <w:rFonts w:hint="eastAsia"/>
+        </w:rPr>
+        <w:tab/>
+      </w:r>
+      <w:r>
+        <w:rPr>
+          <w:rFonts w:hint="eastAsia"/>
+        </w:rPr>
+        <w:tab/>
+      </w:r>
+      <w:r>
+        <w:rPr>
+          <w:rFonts w:hint="eastAsia"/>
+        </w:rPr>
+        <w:tab/>
+      </w:r>
+      <w:r>
+        <w:rPr>
+          <w:rFonts w:hint="eastAsia"/>
+        </w:rPr>
+        <w:tab/>
+      </w:r>
+      <w:r>
+        <w:rPr>
+          <w:rFonts w:hint="eastAsia"/>
+        </w:rPr>
+        <w:tab/>
+      </w:r>
+      <w:r>
+        <w:rPr>
+          <w:rFonts w:hint="eastAsia"/>
+        </w:rPr>
+        <w:t>删除成功</w:t>
+      </w:r>
+    </w:p>
+    <w:p>
+      <w:pPr>
+        <w:pStyle w:val="3"/>
+      </w:pPr>
+      <w:r>
+        <w:rPr>
+          <w:rFonts w:hint="eastAsia"/>
+        </w:rPr>
+        <w:t>查询</w:t>
+      </w:r>
+      <w:r>
+        <w:rPr>
+          <w:rFonts w:hint="eastAsia"/>
+          <w:lang w:eastAsia="zh-CN"/>
+        </w:rPr>
+        <w:t>数据权限表</w:t>
+      </w:r>
+    </w:p>
+    <w:p>
+      <w:pPr>
+        <w:pStyle w:val="29"/>
+      </w:pPr>
+      <w:r>
+        <w:rPr>
+          <w:rFonts w:hint="eastAsia"/>
+        </w:rPr>
+        <w:t>接口：</w:t>
+      </w:r>
+    </w:p>
+    <w:p>
+      <w:pPr>
+        <w:pStyle w:val="29"/>
+        <w:rPr>
+          <w:rFonts w:hint="eastAsia"/>
+        </w:rPr>
+      </w:pPr>
+      <w:r>
+        <w:tab/>
+      </w:r>
+      <w:r>
+        <w:rPr>
+          <w:rFonts w:hint="eastAsia"/>
+          <w:lang w:eastAsia="zh-CN"/>
+        </w:rPr>
+        <w:t>EmpData</w:t>
+      </w:r>
+      <w:r>
+        <w:rPr>
+          <w:rFonts w:hint="eastAsia"/>
+        </w:rPr>
+        <w:t>/Get</w:t>
+      </w:r>
+      <w:r>
+        <w:rPr>
+          <w:rFonts w:hint="eastAsia"/>
+        </w:rPr>
+        <w:br w:type="textWrapping"/>
+      </w:r>
+      <w:r>
+        <w:rPr>
+          <w:rFonts w:hint="eastAsia"/>
+        </w:rPr>
+        <w:br w:type="textWrapping"/>
+      </w:r>
+      <w:r>
+        <w:rPr>
+          <w:rFonts w:hint="eastAsia"/>
+        </w:rPr>
+        <w:t>参数：</w:t>
+      </w:r>
+    </w:p>
+    <w:p>
+      <w:pPr>
+        <w:pStyle w:val="29"/>
+        <w:rPr>
+          <w:rFonts w:hint="eastAsia"/>
+          <w:lang w:val="en-US" w:eastAsia="zh-CN"/>
+        </w:rPr>
+      </w:pPr>
+      <w:r>
+        <w:rPr>
+          <w:rFonts w:hint="eastAsia"/>
+          <w:lang w:val="en-US" w:eastAsia="zh-CN"/>
+        </w:rPr>
+        <w:tab/>
+      </w:r>
+      <w:r>
+        <w:rPr>
+          <w:rFonts w:hint="eastAsia"/>
+          <w:lang w:val="en-US" w:eastAsia="zh-CN"/>
+        </w:rPr>
+        <w:t>roleFlag</w:t>
+      </w:r>
+      <w:r>
+        <w:rPr>
+          <w:rFonts w:hint="eastAsia"/>
+          <w:lang w:val="en-US" w:eastAsia="zh-CN"/>
+        </w:rPr>
+        <w:tab/>
+      </w:r>
+      <w:r>
+        <w:rPr>
+          <w:rFonts w:hint="eastAsia"/>
+          <w:lang w:val="en-US" w:eastAsia="zh-CN"/>
+        </w:rPr>
+        <w:tab/>
+      </w:r>
+      <w:r>
+        <w:rPr>
+          <w:rFonts w:hint="eastAsia"/>
+          <w:lang w:val="en-US" w:eastAsia="zh-CN"/>
+        </w:rPr>
+        <w:tab/>
+      </w:r>
+      <w:r>
+        <w:rPr>
+          <w:rFonts w:hint="eastAsia"/>
+          <w:lang w:val="en-US" w:eastAsia="zh-CN"/>
+        </w:rPr>
+        <w:tab/>
+      </w:r>
+      <w:r>
+        <w:rPr>
+          <w:rFonts w:hint="eastAsia"/>
+          <w:lang w:val="en-US" w:eastAsia="zh-CN"/>
+        </w:rPr>
+        <w:tab/>
+      </w:r>
+      <w:r>
+        <w:rPr>
+          <w:rFonts w:hint="eastAsia"/>
+          <w:lang w:val="en-US" w:eastAsia="zh-CN"/>
+        </w:rPr>
+        <w:tab/>
+      </w:r>
+      <w:r>
+        <w:rPr>
+          <w:rFonts w:hint="eastAsia"/>
+          <w:lang w:val="en-US" w:eastAsia="zh-CN"/>
+        </w:rPr>
+        <w:t>角色标签，=0 RoleID 为Employee.Id，=1 RoleID为Department.Id，=2 RoleID为Position.Id</w:t>
+      </w:r>
+    </w:p>
+    <w:p>
+      <w:pPr>
+        <w:pStyle w:val="29"/>
+        <w:rPr>
+          <w:rFonts w:hint="eastAsia"/>
+          <w:lang w:val="en-US" w:eastAsia="zh-CN"/>
+        </w:rPr>
+      </w:pPr>
+      <w:r>
+        <w:rPr>
+          <w:rFonts w:hint="eastAsia"/>
+          <w:lang w:val="en-US" w:eastAsia="zh-CN"/>
+        </w:rPr>
+        <w:tab/>
+      </w:r>
+      <w:r>
+        <w:rPr>
+          <w:rFonts w:hint="eastAsia"/>
+          <w:lang w:val="en-US" w:eastAsia="zh-CN"/>
+        </w:rPr>
+        <w:t>roleId</w:t>
+      </w:r>
+      <w:r>
+        <w:rPr>
+          <w:rFonts w:hint="eastAsia"/>
+          <w:lang w:val="en-US" w:eastAsia="zh-CN"/>
+        </w:rPr>
+        <w:tab/>
+      </w:r>
+      <w:r>
+        <w:rPr>
+          <w:rFonts w:hint="eastAsia"/>
+          <w:lang w:val="en-US" w:eastAsia="zh-CN"/>
+        </w:rPr>
+        <w:tab/>
+      </w:r>
+      <w:r>
+        <w:rPr>
+          <w:rFonts w:hint="eastAsia"/>
+          <w:lang w:val="en-US" w:eastAsia="zh-CN"/>
+        </w:rPr>
+        <w:tab/>
+      </w:r>
+      <w:r>
+        <w:rPr>
+          <w:rFonts w:hint="eastAsia"/>
+          <w:lang w:val="en-US" w:eastAsia="zh-CN"/>
+        </w:rPr>
+        <w:tab/>
+      </w:r>
+      <w:r>
+        <w:rPr>
+          <w:rFonts w:hint="eastAsia"/>
+          <w:lang w:val="en-US" w:eastAsia="zh-CN"/>
+        </w:rPr>
+        <w:tab/>
+      </w:r>
+      <w:r>
+        <w:rPr>
+          <w:rFonts w:hint="eastAsia"/>
+          <w:lang w:val="en-US" w:eastAsia="zh-CN"/>
+        </w:rPr>
+        <w:tab/>
+      </w:r>
+      <w:r>
+        <w:rPr>
+          <w:rFonts w:hint="eastAsia"/>
+          <w:lang w:val="en-US" w:eastAsia="zh-CN"/>
+        </w:rPr>
+        <w:t>角色ID</w:t>
+      </w:r>
+    </w:p>
+    <w:p>
+      <w:pPr>
+        <w:pStyle w:val="29"/>
+        <w:rPr>
+          <w:rFonts w:hint="eastAsia"/>
+          <w:lang w:val="en-US" w:eastAsia="zh-CN"/>
+        </w:rPr>
+      </w:pPr>
+      <w:r>
+        <w:rPr>
+          <w:rFonts w:hint="eastAsia"/>
+          <w:lang w:val="en-US" w:eastAsia="zh-CN"/>
+        </w:rPr>
+        <w:tab/>
+      </w:r>
+      <w:r>
+        <w:rPr>
+          <w:rFonts w:hint="eastAsia"/>
+          <w:lang w:val="en-US" w:eastAsia="zh-CN"/>
+        </w:rPr>
+        <w:t>deptId</w:t>
+      </w:r>
+      <w:r>
+        <w:rPr>
+          <w:rFonts w:hint="eastAsia"/>
+          <w:lang w:val="en-US" w:eastAsia="zh-CN"/>
+        </w:rPr>
+        <w:tab/>
+      </w:r>
+      <w:r>
+        <w:rPr>
+          <w:rFonts w:hint="eastAsia"/>
+          <w:lang w:val="en-US" w:eastAsia="zh-CN"/>
+        </w:rPr>
+        <w:tab/>
+      </w:r>
+      <w:r>
+        <w:rPr>
+          <w:rFonts w:hint="eastAsia"/>
+          <w:lang w:val="en-US" w:eastAsia="zh-CN"/>
+        </w:rPr>
+        <w:tab/>
+      </w:r>
+      <w:r>
+        <w:rPr>
+          <w:rFonts w:hint="eastAsia"/>
+          <w:lang w:val="en-US" w:eastAsia="zh-CN"/>
+        </w:rPr>
+        <w:tab/>
+      </w:r>
+      <w:r>
+        <w:rPr>
+          <w:rFonts w:hint="eastAsia"/>
+          <w:lang w:val="en-US" w:eastAsia="zh-CN"/>
+        </w:rPr>
+        <w:tab/>
+      </w:r>
+      <w:r>
+        <w:rPr>
+          <w:rFonts w:hint="eastAsia"/>
+          <w:lang w:val="en-US" w:eastAsia="zh-CN"/>
+        </w:rPr>
+        <w:tab/>
+        <w:t>部门ID</w:t>
+      </w:r>
+    </w:p>
+    <w:p>
+      <w:pPr>
+        <w:pStyle w:val="29"/>
+      </w:pPr>
+      <w:r>
+        <w:rPr>
+          <w:rFonts w:hint="eastAsia"/>
+        </w:rPr>
+        <w:t>返回：</w:t>
+      </w:r>
+    </w:p>
+    <w:p>
+      <w:pPr>
+        <w:pStyle w:val="29"/>
+      </w:pPr>
+      <w:r>
+        <w:tab/>
+      </w:r>
+      <w:r>
+        <w:rPr>
+          <w:rFonts w:hint="eastAsia"/>
+          <w:lang w:eastAsia="zh-CN"/>
+        </w:rPr>
+        <w:t>EmpData</w:t>
+      </w:r>
+      <w:r>
+        <w:rPr>
+          <w:rFonts w:hint="eastAsia"/>
+        </w:rPr>
+        <w:t>对象数组(Json)</w:t>
+      </w:r>
+    </w:p>
+    <w:p>
+      <w:pPr>
+        <w:pStyle w:val="29"/>
+      </w:pPr>
+    </w:p>
+    <w:p>
+      <w:pPr>
+        <w:pStyle w:val="3"/>
+      </w:pPr>
+      <w:r>
+        <w:rPr>
+          <w:rFonts w:hint="eastAsia"/>
+        </w:rPr>
+        <w:t>查询</w:t>
+      </w:r>
+      <w:r>
+        <w:rPr>
+          <w:rFonts w:hint="eastAsia"/>
+          <w:lang w:eastAsia="zh-CN"/>
+        </w:rPr>
+        <w:t>数据权限表</w:t>
+      </w:r>
+      <w:r>
+        <w:rPr>
+          <w:rFonts w:hint="eastAsia"/>
+        </w:rPr>
+        <w:t>分页信息</w:t>
+      </w:r>
+    </w:p>
+    <w:p>
+      <w:pPr>
+        <w:pStyle w:val="29"/>
+      </w:pPr>
+      <w:r>
+        <w:rPr>
+          <w:rFonts w:hint="eastAsia"/>
+        </w:rPr>
+        <w:t>接口：</w:t>
+      </w:r>
+    </w:p>
+    <w:p>
+      <w:pPr>
+        <w:pStyle w:val="29"/>
+        <w:rPr>
+          <w:rFonts w:hint="eastAsia"/>
+        </w:rPr>
+      </w:pPr>
+      <w:r>
+        <w:tab/>
+      </w:r>
+      <w:r>
+        <w:rPr>
+          <w:rFonts w:hint="eastAsia"/>
+          <w:lang w:eastAsia="zh-CN"/>
+        </w:rPr>
+        <w:t>EmpData</w:t>
+      </w:r>
+      <w:r>
+        <w:rPr>
+          <w:rFonts w:hint="eastAsia"/>
+        </w:rPr>
+        <w:t>/GetPageCount</w:t>
+      </w:r>
+      <w:r>
+        <w:rPr>
+          <w:rFonts w:hint="eastAsia"/>
+        </w:rPr>
+        <w:br w:type="textWrapping"/>
+      </w:r>
+      <w:r>
+        <w:rPr>
+          <w:rFonts w:hint="eastAsia"/>
+        </w:rPr>
+        <w:br w:type="textWrapping"/>
+      </w:r>
+      <w:r>
+        <w:rPr>
+          <w:rFonts w:hint="eastAsia"/>
+        </w:rPr>
+        <w:t>参数：</w:t>
+      </w:r>
+    </w:p>
+    <w:p>
+      <w:pPr>
+        <w:pStyle w:val="29"/>
+        <w:rPr>
+          <w:rFonts w:hint="eastAsia"/>
+          <w:lang w:val="en-US" w:eastAsia="zh-CN"/>
+        </w:rPr>
+      </w:pPr>
+      <w:r>
+        <w:rPr>
+          <w:rFonts w:hint="eastAsia"/>
+          <w:lang w:val="en-US" w:eastAsia="zh-CN"/>
+        </w:rPr>
+        <w:tab/>
+      </w:r>
+      <w:r>
+        <w:rPr>
+          <w:rFonts w:hint="eastAsia"/>
+          <w:lang w:val="en-US" w:eastAsia="zh-CN"/>
+        </w:rPr>
+        <w:t>roleFlag</w:t>
+      </w:r>
+      <w:r>
+        <w:rPr>
+          <w:rFonts w:hint="eastAsia"/>
+          <w:lang w:val="en-US" w:eastAsia="zh-CN"/>
+        </w:rPr>
+        <w:tab/>
+      </w:r>
+      <w:r>
+        <w:rPr>
+          <w:rFonts w:hint="eastAsia"/>
+          <w:lang w:val="en-US" w:eastAsia="zh-CN"/>
+        </w:rPr>
+        <w:tab/>
+      </w:r>
+      <w:r>
+        <w:rPr>
+          <w:rFonts w:hint="eastAsia"/>
+          <w:lang w:val="en-US" w:eastAsia="zh-CN"/>
+        </w:rPr>
+        <w:tab/>
+      </w:r>
+      <w:r>
+        <w:rPr>
+          <w:rFonts w:hint="eastAsia"/>
+          <w:lang w:val="en-US" w:eastAsia="zh-CN"/>
+        </w:rPr>
+        <w:tab/>
+      </w:r>
+      <w:r>
+        <w:rPr>
+          <w:rFonts w:hint="eastAsia"/>
+          <w:lang w:val="en-US" w:eastAsia="zh-CN"/>
+        </w:rPr>
+        <w:tab/>
+      </w:r>
+      <w:r>
+        <w:rPr>
+          <w:rFonts w:hint="eastAsia"/>
+          <w:lang w:val="en-US" w:eastAsia="zh-CN"/>
+        </w:rPr>
+        <w:tab/>
+      </w:r>
+      <w:r>
+        <w:rPr>
+          <w:rFonts w:hint="eastAsia"/>
+          <w:lang w:val="en-US" w:eastAsia="zh-CN"/>
+        </w:rPr>
+        <w:t>角色标签，=0 RoleID 为Employee.Id，=1 RoleID为Department.Id，=2 RoleID为Position.Id</w:t>
+      </w:r>
+    </w:p>
+    <w:p>
+      <w:pPr>
+        <w:pStyle w:val="29"/>
+        <w:rPr>
+          <w:rFonts w:hint="eastAsia"/>
+          <w:lang w:val="en-US" w:eastAsia="zh-CN"/>
+        </w:rPr>
+      </w:pPr>
+      <w:r>
+        <w:rPr>
+          <w:rFonts w:hint="eastAsia"/>
+          <w:lang w:val="en-US" w:eastAsia="zh-CN"/>
+        </w:rPr>
+        <w:tab/>
+      </w:r>
+      <w:r>
+        <w:rPr>
+          <w:rFonts w:hint="eastAsia"/>
+          <w:lang w:val="en-US" w:eastAsia="zh-CN"/>
+        </w:rPr>
+        <w:t>roleId</w:t>
+      </w:r>
+      <w:r>
+        <w:rPr>
+          <w:rFonts w:hint="eastAsia"/>
+          <w:lang w:val="en-US" w:eastAsia="zh-CN"/>
+        </w:rPr>
+        <w:tab/>
+      </w:r>
+      <w:r>
+        <w:rPr>
+          <w:rFonts w:hint="eastAsia"/>
+          <w:lang w:val="en-US" w:eastAsia="zh-CN"/>
+        </w:rPr>
+        <w:tab/>
+      </w:r>
+      <w:r>
+        <w:rPr>
+          <w:rFonts w:hint="eastAsia"/>
+          <w:lang w:val="en-US" w:eastAsia="zh-CN"/>
+        </w:rPr>
+        <w:tab/>
+      </w:r>
+      <w:r>
+        <w:rPr>
+          <w:rFonts w:hint="eastAsia"/>
+          <w:lang w:val="en-US" w:eastAsia="zh-CN"/>
+        </w:rPr>
+        <w:tab/>
+      </w:r>
+      <w:r>
+        <w:rPr>
+          <w:rFonts w:hint="eastAsia"/>
+          <w:lang w:val="en-US" w:eastAsia="zh-CN"/>
+        </w:rPr>
+        <w:tab/>
+      </w:r>
+      <w:r>
+        <w:rPr>
+          <w:rFonts w:hint="eastAsia"/>
+          <w:lang w:val="en-US" w:eastAsia="zh-CN"/>
+        </w:rPr>
+        <w:tab/>
+      </w:r>
+      <w:r>
+        <w:rPr>
+          <w:rFonts w:hint="eastAsia"/>
+          <w:lang w:val="en-US" w:eastAsia="zh-CN"/>
+        </w:rPr>
+        <w:t>角色ID</w:t>
+      </w:r>
+    </w:p>
+    <w:p>
+      <w:pPr>
+        <w:pStyle w:val="29"/>
+        <w:rPr>
+          <w:rFonts w:hint="eastAsia"/>
+          <w:lang w:val="en-US" w:eastAsia="zh-CN"/>
+        </w:rPr>
+      </w:pPr>
+      <w:r>
+        <w:rPr>
+          <w:rFonts w:hint="eastAsia"/>
+          <w:lang w:val="en-US" w:eastAsia="zh-CN"/>
+        </w:rPr>
+        <w:tab/>
+      </w:r>
+      <w:r>
+        <w:rPr>
+          <w:rFonts w:hint="eastAsia"/>
+          <w:lang w:val="en-US" w:eastAsia="zh-CN"/>
+        </w:rPr>
+        <w:t>deptId</w:t>
+      </w:r>
+      <w:r>
+        <w:rPr>
+          <w:rFonts w:hint="eastAsia"/>
+          <w:lang w:val="en-US" w:eastAsia="zh-CN"/>
+        </w:rPr>
+        <w:tab/>
+      </w:r>
+      <w:r>
+        <w:rPr>
+          <w:rFonts w:hint="eastAsia"/>
+          <w:lang w:val="en-US" w:eastAsia="zh-CN"/>
+        </w:rPr>
+        <w:tab/>
+      </w:r>
+      <w:r>
+        <w:rPr>
+          <w:rFonts w:hint="eastAsia"/>
+          <w:lang w:val="en-US" w:eastAsia="zh-CN"/>
+        </w:rPr>
+        <w:tab/>
+      </w:r>
+      <w:r>
+        <w:rPr>
+          <w:rFonts w:hint="eastAsia"/>
+          <w:lang w:val="en-US" w:eastAsia="zh-CN"/>
+        </w:rPr>
+        <w:tab/>
+      </w:r>
+      <w:r>
+        <w:rPr>
+          <w:rFonts w:hint="eastAsia"/>
+          <w:lang w:val="en-US" w:eastAsia="zh-CN"/>
+        </w:rPr>
+        <w:tab/>
+      </w:r>
+      <w:r>
+        <w:rPr>
+          <w:rFonts w:hint="eastAsia"/>
+          <w:lang w:val="en-US" w:eastAsia="zh-CN"/>
+        </w:rPr>
+        <w:tab/>
+      </w:r>
+      <w:r>
+        <w:rPr>
+          <w:rFonts w:hint="eastAsia"/>
+          <w:lang w:val="en-US" w:eastAsia="zh-CN"/>
+        </w:rPr>
+        <w:t>部门ID</w:t>
+      </w:r>
+      <w:bookmarkStart w:id="118" w:name="_GoBack"/>
+      <w:bookmarkEnd w:id="118"/>
+    </w:p>
+    <w:p>
+      <w:pPr>
+        <w:pStyle w:val="29"/>
+      </w:pPr>
+      <w:r>
+        <w:rPr>
+          <w:rFonts w:hint="eastAsia"/>
+        </w:rPr>
+        <w:t>返回：</w:t>
+      </w:r>
+    </w:p>
+    <w:p>
+      <w:pPr>
+        <w:rPr>
+          <w:rFonts w:hint="eastAsia"/>
+        </w:rPr>
+      </w:pPr>
       <w:r>
         <w:tab/>
       </w:r>
@@ -40295,6 +41780,146 @@
 
 <file path=word/numbering.xml><?xml version="1.0" encoding="utf-8"?>
 <w:numbering xmlns:wpc="http://schemas.microsoft.com/office/word/2010/wordprocessingCanvas" xmlns:mc="http://schemas.openxmlformats.org/markup-compatibility/2006" xmlns:o="urn:schemas-microsoft-com:office:office" xmlns:r="http://schemas.openxmlformats.org/officeDocument/2006/relationships" xmlns:m="http://schemas.openxmlformats.org/officeDocument/2006/math" xmlns:v="urn:schemas-microsoft-com:vml" xmlns:wp14="http://schemas.microsoft.com/office/word/2010/wordprocessingDrawing" xmlns:wp="http://schemas.openxmlformats.org/drawingml/2006/wordprocessingDrawing" xmlns:w10="urn:schemas-microsoft-com:office:word" xmlns:w="http://schemas.openxmlformats.org/wordprocessingml/2006/main" xmlns:w14="http://schemas.microsoft.com/office/word/2010/wordml" xmlns:wpg="http://schemas.microsoft.com/office/word/2010/wordprocessingGroup" xmlns:wpi="http://schemas.microsoft.com/office/word/2010/wordprocessingInk" xmlns:wne="http://schemas.microsoft.com/office/word/2006/wordml" xmlns:wps="http://schemas.microsoft.com/office/word/2010/wordprocessingShape" mc:Ignorable="w14 wp14">
+  <w:abstractNum w:abstractNumId="1446551821">
+    <w:nsid w:val="5638A10D"/>
+    <w:multiLevelType w:val="multilevel"/>
+    <w:tmpl w:val="5638A10D"/>
+    <w:lvl w:ilvl="0" w:tentative="1">
+      <w:start w:val="1"/>
+      <w:numFmt w:val="decimal"/>
+      <w:lvlText w:val="%1."/>
+      <w:lvlJc w:val="left"/>
+      <w:pPr>
+        <w:tabs>
+          <w:tab w:val="left" w:pos="425"/>
+        </w:tabs>
+        <w:ind w:left="425" w:hanging="425"/>
+      </w:pPr>
+      <w:rPr>
+        <w:rFonts w:hint="default"/>
+      </w:rPr>
+    </w:lvl>
+    <w:lvl w:ilvl="1" w:tentative="1">
+      <w:start w:val="1"/>
+      <w:numFmt w:val="decimal"/>
+      <w:lvlText w:val="%1.%2."/>
+      <w:lvlJc w:val="left"/>
+      <w:pPr>
+        <w:tabs>
+          <w:tab w:val="left" w:pos="850"/>
+        </w:tabs>
+        <w:ind w:left="850" w:hanging="453"/>
+      </w:pPr>
+      <w:rPr>
+        <w:rFonts w:hint="default"/>
+      </w:rPr>
+    </w:lvl>
+    <w:lvl w:ilvl="2" w:tentative="1">
+      <w:start w:val="1"/>
+      <w:numFmt w:val="decimal"/>
+      <w:lvlText w:val="%1.%2.%3."/>
+      <w:lvlJc w:val="left"/>
+      <w:pPr>
+        <w:tabs>
+          <w:tab w:val="left" w:pos="1508"/>
+        </w:tabs>
+        <w:ind w:left="1508" w:hanging="708"/>
+      </w:pPr>
+      <w:rPr>
+        <w:rFonts w:hint="default"/>
+      </w:rPr>
+    </w:lvl>
+    <w:lvl w:ilvl="3" w:tentative="1">
+      <w:start w:val="1"/>
+      <w:numFmt w:val="decimal"/>
+      <w:lvlText w:val="%1.%2.%3.%4."/>
+      <w:lvlJc w:val="left"/>
+      <w:pPr>
+        <w:tabs>
+          <w:tab w:val="left" w:pos="2053"/>
+        </w:tabs>
+        <w:ind w:left="2053" w:hanging="853"/>
+      </w:pPr>
+      <w:rPr>
+        <w:rFonts w:hint="default"/>
+      </w:rPr>
+    </w:lvl>
+    <w:lvl w:ilvl="4" w:tentative="1">
+      <w:start w:val="1"/>
+      <w:numFmt w:val="decimal"/>
+      <w:lvlText w:val="%1.%2.%3.%4.%5."/>
+      <w:lvlJc w:val="left"/>
+      <w:pPr>
+        <w:tabs>
+          <w:tab w:val="left" w:pos="2495"/>
+        </w:tabs>
+        <w:ind w:left="2495" w:hanging="895"/>
+      </w:pPr>
+      <w:rPr>
+        <w:rFonts w:hint="default"/>
+      </w:rPr>
+    </w:lvl>
+    <w:lvl w:ilvl="5" w:tentative="1">
+      <w:start w:val="1"/>
+      <w:numFmt w:val="decimal"/>
+      <w:lvlText w:val="%1.%2.%3.%4.%5.%6."/>
+      <w:lvlJc w:val="left"/>
+      <w:pPr>
+        <w:tabs>
+          <w:tab w:val="left" w:pos="3136"/>
+        </w:tabs>
+        <w:ind w:left="3136" w:hanging="1136"/>
+      </w:pPr>
+      <w:rPr>
+        <w:rFonts w:hint="default"/>
+      </w:rPr>
+    </w:lvl>
+    <w:lvl w:ilvl="6" w:tentative="1">
+      <w:start w:val="1"/>
+      <w:numFmt w:val="decimal"/>
+      <w:lvlText w:val="%1.%2.%3.%4.%5.%6.%7."/>
+      <w:lvlJc w:val="left"/>
+      <w:pPr>
+        <w:tabs>
+          <w:tab w:val="left" w:pos="3673"/>
+        </w:tabs>
+        <w:ind w:left="3673" w:hanging="1273"/>
+      </w:pPr>
+      <w:rPr>
+        <w:rFonts w:hint="default"/>
+      </w:rPr>
+    </w:lvl>
+    <w:lvl w:ilvl="7" w:tentative="1">
+      <w:start w:val="1"/>
+      <w:numFmt w:val="decimal"/>
+      <w:lvlText w:val="%1.%2.%3.%4.%5.%6.%7.%8."/>
+      <w:lvlJc w:val="left"/>
+      <w:pPr>
+        <w:tabs>
+          <w:tab w:val="left" w:pos="4218"/>
+        </w:tabs>
+        <w:ind w:left="4218" w:hanging="1418"/>
+      </w:pPr>
+      <w:rPr>
+        <w:rFonts w:hint="default"/>
+      </w:rPr>
+    </w:lvl>
+    <w:lvl w:ilvl="8" w:tentative="1">
+      <w:start w:val="1"/>
+      <w:numFmt w:val="decimal"/>
+      <w:lvlText w:val="%1.%2.%3.%4.%5.%6.%7.%8.%9."/>
+      <w:lvlJc w:val="left"/>
+      <w:pPr>
+        <w:tabs>
+          <w:tab w:val="left" w:pos="4648"/>
+        </w:tabs>
+        <w:ind w:left="4648" w:hanging="1448"/>
+      </w:pPr>
+      <w:rPr>
+        <w:rFonts w:hint="default"/>
+      </w:rPr>
+    </w:lvl>
+  </w:abstractNum>
   <w:abstractNum w:abstractNumId="1446551727">
     <w:nsid w:val="5638A0AF"/>
     <w:multiLevelType w:val="multilevel"/>
@@ -40438,146 +42063,6 @@
           <w:tab w:val="left" w:pos="1583"/>
         </w:tabs>
         <w:ind w:left="1583" w:hanging="1583"/>
-      </w:pPr>
-      <w:rPr>
-        <w:rFonts w:hint="default"/>
-      </w:rPr>
-    </w:lvl>
-  </w:abstractNum>
-  <w:abstractNum w:abstractNumId="1446551821">
-    <w:nsid w:val="5638A10D"/>
-    <w:multiLevelType w:val="multilevel"/>
-    <w:tmpl w:val="5638A10D"/>
-    <w:lvl w:ilvl="0" w:tentative="1">
-      <w:start w:val="1"/>
-      <w:numFmt w:val="decimal"/>
-      <w:lvlText w:val="%1."/>
-      <w:lvlJc w:val="left"/>
-      <w:pPr>
-        <w:tabs>
-          <w:tab w:val="left" w:pos="425"/>
-        </w:tabs>
-        <w:ind w:left="425" w:hanging="425"/>
-      </w:pPr>
-      <w:rPr>
-        <w:rFonts w:hint="default"/>
-      </w:rPr>
-    </w:lvl>
-    <w:lvl w:ilvl="1" w:tentative="1">
-      <w:start w:val="1"/>
-      <w:numFmt w:val="decimal"/>
-      <w:lvlText w:val="%1.%2."/>
-      <w:lvlJc w:val="left"/>
-      <w:pPr>
-        <w:tabs>
-          <w:tab w:val="left" w:pos="850"/>
-        </w:tabs>
-        <w:ind w:left="850" w:hanging="453"/>
-      </w:pPr>
-      <w:rPr>
-        <w:rFonts w:hint="default"/>
-      </w:rPr>
-    </w:lvl>
-    <w:lvl w:ilvl="2" w:tentative="1">
-      <w:start w:val="1"/>
-      <w:numFmt w:val="decimal"/>
-      <w:lvlText w:val="%1.%2.%3."/>
-      <w:lvlJc w:val="left"/>
-      <w:pPr>
-        <w:tabs>
-          <w:tab w:val="left" w:pos="1508"/>
-        </w:tabs>
-        <w:ind w:left="1508" w:hanging="708"/>
-      </w:pPr>
-      <w:rPr>
-        <w:rFonts w:hint="default"/>
-      </w:rPr>
-    </w:lvl>
-    <w:lvl w:ilvl="3" w:tentative="1">
-      <w:start w:val="1"/>
-      <w:numFmt w:val="decimal"/>
-      <w:lvlText w:val="%1.%2.%3.%4."/>
-      <w:lvlJc w:val="left"/>
-      <w:pPr>
-        <w:tabs>
-          <w:tab w:val="left" w:pos="2053"/>
-        </w:tabs>
-        <w:ind w:left="2053" w:hanging="853"/>
-      </w:pPr>
-      <w:rPr>
-        <w:rFonts w:hint="default"/>
-      </w:rPr>
-    </w:lvl>
-    <w:lvl w:ilvl="4" w:tentative="1">
-      <w:start w:val="1"/>
-      <w:numFmt w:val="decimal"/>
-      <w:lvlText w:val="%1.%2.%3.%4.%5."/>
-      <w:lvlJc w:val="left"/>
-      <w:pPr>
-        <w:tabs>
-          <w:tab w:val="left" w:pos="2495"/>
-        </w:tabs>
-        <w:ind w:left="2495" w:hanging="895"/>
-      </w:pPr>
-      <w:rPr>
-        <w:rFonts w:hint="default"/>
-      </w:rPr>
-    </w:lvl>
-    <w:lvl w:ilvl="5" w:tentative="1">
-      <w:start w:val="1"/>
-      <w:numFmt w:val="decimal"/>
-      <w:lvlText w:val="%1.%2.%3.%4.%5.%6."/>
-      <w:lvlJc w:val="left"/>
-      <w:pPr>
-        <w:tabs>
-          <w:tab w:val="left" w:pos="3136"/>
-        </w:tabs>
-        <w:ind w:left="3136" w:hanging="1136"/>
-      </w:pPr>
-      <w:rPr>
-        <w:rFonts w:hint="default"/>
-      </w:rPr>
-    </w:lvl>
-    <w:lvl w:ilvl="6" w:tentative="1">
-      <w:start w:val="1"/>
-      <w:numFmt w:val="decimal"/>
-      <w:lvlText w:val="%1.%2.%3.%4.%5.%6.%7."/>
-      <w:lvlJc w:val="left"/>
-      <w:pPr>
-        <w:tabs>
-          <w:tab w:val="left" w:pos="3673"/>
-        </w:tabs>
-        <w:ind w:left="3673" w:hanging="1273"/>
-      </w:pPr>
-      <w:rPr>
-        <w:rFonts w:hint="default"/>
-      </w:rPr>
-    </w:lvl>
-    <w:lvl w:ilvl="7" w:tentative="1">
-      <w:start w:val="1"/>
-      <w:numFmt w:val="decimal"/>
-      <w:lvlText w:val="%1.%2.%3.%4.%5.%6.%7.%8."/>
-      <w:lvlJc w:val="left"/>
-      <w:pPr>
-        <w:tabs>
-          <w:tab w:val="left" w:pos="4218"/>
-        </w:tabs>
-        <w:ind w:left="4218" w:hanging="1418"/>
-      </w:pPr>
-      <w:rPr>
-        <w:rFonts w:hint="default"/>
-      </w:rPr>
-    </w:lvl>
-    <w:lvl w:ilvl="8" w:tentative="1">
-      <w:start w:val="1"/>
-      <w:numFmt w:val="decimal"/>
-      <w:lvlText w:val="%1.%2.%3.%4.%5.%6.%7.%8.%9."/>
-      <w:lvlJc w:val="left"/>
-      <w:pPr>
-        <w:tabs>
-          <w:tab w:val="left" w:pos="4648"/>
-        </w:tabs>
-        <w:ind w:left="4648" w:hanging="1448"/>
       </w:pPr>
       <w:rPr>
         <w:rFonts w:hint="default"/>
